--- a/Eindoplevering/Web-software.docx
+++ b/Eindoplevering/Web-software.docx
@@ -318,7 +318,6 @@
                 <w:lang w:eastAsia="nl-NL"/>
               </w:rPr>
             </w:pPr>
-            <w:proofErr w:type="spellStart"/>
             <w:r>
               <w:rPr>
                 <w:rFonts w:ascii="Calibri" w:eastAsia="Times New Roman" w:hAnsi="Calibri" w:cs="Calibri"/>
@@ -328,7 +327,6 @@
               </w:rPr>
               <w:t>PlatformSpeedrunner</w:t>
             </w:r>
-            <w:proofErr w:type="spellEnd"/>
             <w:r>
               <w:rPr>
                 <w:rFonts w:ascii="Calibri" w:eastAsia="Times New Roman" w:hAnsi="Calibri" w:cs="Calibri"/>
@@ -1400,55 +1398,7 @@
                 <w:rFonts w:eastAsia="Times New Roman" w:cstheme="minorHAnsi"/>
                 <w:lang w:eastAsia="nl-NL"/>
               </w:rPr>
-              <w:t xml:space="preserve">Document gevuld met </w:t>
-            </w:r>
-            <w:proofErr w:type="spellStart"/>
-            <w:r>
-              <w:rPr>
-                <w:rFonts w:eastAsia="Times New Roman" w:cstheme="minorHAnsi"/>
-                <w:lang w:eastAsia="nl-NL"/>
-              </w:rPr>
-              <w:t>userstories</w:t>
-            </w:r>
-            <w:proofErr w:type="spellEnd"/>
-            <w:r>
-              <w:rPr>
-                <w:rFonts w:eastAsia="Times New Roman" w:cstheme="minorHAnsi"/>
-                <w:lang w:eastAsia="nl-NL"/>
-              </w:rPr>
-              <w:t xml:space="preserve">, </w:t>
-            </w:r>
-            <w:proofErr w:type="spellStart"/>
-            <w:r>
-              <w:rPr>
-                <w:rFonts w:eastAsia="Times New Roman" w:cstheme="minorHAnsi"/>
-                <w:lang w:eastAsia="nl-NL"/>
-              </w:rPr>
-              <w:t>requirements</w:t>
-            </w:r>
-            <w:proofErr w:type="spellEnd"/>
-            <w:r>
-              <w:rPr>
-                <w:rFonts w:eastAsia="Times New Roman" w:cstheme="minorHAnsi"/>
-                <w:lang w:eastAsia="nl-NL"/>
-              </w:rPr>
-              <w:t xml:space="preserve">, </w:t>
-            </w:r>
-            <w:proofErr w:type="spellStart"/>
-            <w:r>
-              <w:rPr>
-                <w:rFonts w:eastAsia="Times New Roman" w:cstheme="minorHAnsi"/>
-                <w:lang w:eastAsia="nl-NL"/>
-              </w:rPr>
-              <w:t>MoSCoW</w:t>
-            </w:r>
-            <w:proofErr w:type="spellEnd"/>
-            <w:r>
-              <w:rPr>
-                <w:rFonts w:eastAsia="Times New Roman" w:cstheme="minorHAnsi"/>
-                <w:lang w:eastAsia="nl-NL"/>
-              </w:rPr>
-              <w:t>,</w:t>
+              <w:t>Document gevuld met userstories, requirements, MoSCoW,</w:t>
             </w:r>
             <w:r>
               <w:rPr>
@@ -1551,23 +1501,7 @@
                 <w:rFonts w:eastAsia="Times New Roman" w:cstheme="minorHAnsi"/>
                 <w:lang w:eastAsia="nl-NL"/>
               </w:rPr>
-              <w:t xml:space="preserve">Meer </w:t>
-            </w:r>
-            <w:proofErr w:type="spellStart"/>
-            <w:r>
-              <w:rPr>
-                <w:rFonts w:eastAsia="Times New Roman" w:cstheme="minorHAnsi"/>
-                <w:lang w:eastAsia="nl-NL"/>
-              </w:rPr>
-              <w:t>Laravel</w:t>
-            </w:r>
-            <w:proofErr w:type="spellEnd"/>
-            <w:r>
-              <w:rPr>
-                <w:rFonts w:eastAsia="Times New Roman" w:cstheme="minorHAnsi"/>
-                <w:lang w:eastAsia="nl-NL"/>
-              </w:rPr>
-              <w:t xml:space="preserve"> documentatie geschreven.</w:t>
+              <w:t>Meer Laravel documentatie geschreven.</w:t>
             </w:r>
           </w:p>
         </w:tc>
@@ -1716,15 +1650,7 @@
         <w:t>houdt</w:t>
       </w:r>
       <w:r>
-        <w:t xml:space="preserve"> alle informatie bij die mijn systeem nodig heeft om te functioneren met de </w:t>
-      </w:r>
-      <w:proofErr w:type="spellStart"/>
-      <w:r>
-        <w:t>requirements</w:t>
-      </w:r>
-      <w:proofErr w:type="spellEnd"/>
-      <w:r>
-        <w:t xml:space="preserve"> die mijn systeem heeft.</w:t>
+        <w:t xml:space="preserve"> alle informatie bij die mijn systeem nodig heeft om te functioneren met de requirements die mijn systeem heeft.</w:t>
       </w:r>
     </w:p>
     <w:p>
@@ -1735,116 +1661,48 @@
         <w:t>bestaat</w:t>
       </w:r>
       <w:r>
-        <w:t xml:space="preserve"> uit een centrale user, deze user heeft met namen een </w:t>
-      </w:r>
-      <w:proofErr w:type="spellStart"/>
-      <w:r>
-        <w:t>unique_key</w:t>
-      </w:r>
-      <w:proofErr w:type="spellEnd"/>
-      <w:r>
-        <w:t xml:space="preserve">, deze </w:t>
-      </w:r>
-      <w:proofErr w:type="spellStart"/>
-      <w:r>
-        <w:t>unique</w:t>
+        <w:t xml:space="preserve"> uit een centrale user, deze user heeft met namen een unique_key, deze unique</w:t>
       </w:r>
       <w:r>
         <w:t>_</w:t>
       </w:r>
       <w:r>
-        <w:t>key</w:t>
-      </w:r>
-      <w:proofErr w:type="spellEnd"/>
-      <w:r>
-        <w:t xml:space="preserve"> is meegegeven vanuit de game. Deze </w:t>
-      </w:r>
-      <w:proofErr w:type="spellStart"/>
-      <w:r>
-        <w:t>key</w:t>
-      </w:r>
-      <w:proofErr w:type="spellEnd"/>
-      <w:r>
-        <w:t xml:space="preserve"> is hetzelfde bij de user als bij een </w:t>
-      </w:r>
-      <w:proofErr w:type="spellStart"/>
-      <w:r>
-        <w:t>json</w:t>
-      </w:r>
-      <w:proofErr w:type="spellEnd"/>
-      <w:r>
-        <w:t xml:space="preserve"> file in het spel, hierdoor hoeft de speler niet bij de game in te loggen en wordt deze </w:t>
-      </w:r>
-      <w:proofErr w:type="spellStart"/>
-      <w:r>
-        <w:t>key</w:t>
-      </w:r>
-      <w:proofErr w:type="spellEnd"/>
-      <w:r>
-        <w:t xml:space="preserve"> als een link gebruikt tussen het account en het spel.</w:t>
+        <w:t xml:space="preserve">key is meegegeven vanuit de game. Deze key is hetzelfde bij de user als bij een </w:t>
+      </w:r>
+      <w:r>
+        <w:t>save</w:t>
+      </w:r>
+      <w:r>
+        <w:t xml:space="preserve"> file in het spel, hierdoor hoeft de speler niet bij de game in te loggen en wordt deze key als een link gebruikt tussen het account en het spel.</w:t>
       </w:r>
     </w:p>
     <w:p>
       <w:r>
         <w:t xml:space="preserve">Verder heeft iedere user een </w:t>
       </w:r>
-      <w:proofErr w:type="spellStart"/>
-      <w:r>
-        <w:t>admin</w:t>
-      </w:r>
-      <w:proofErr w:type="spellEnd"/>
+      <w:r>
+        <w:t>admin boolean</w:t>
+      </w:r>
+      <w:r>
+        <w:t xml:space="preserve">, </w:t>
+      </w:r>
+      <w:r>
+        <w:t xml:space="preserve">deze boolean </w:t>
+      </w:r>
+      <w:r>
+        <w:t>zal aangeven wat voor user het</w:t>
+      </w:r>
+      <w:r>
+        <w:t xml:space="preserve"> is</w:t>
+      </w:r>
       <w:r>
         <w:t xml:space="preserve"> </w:t>
       </w:r>
-      <w:proofErr w:type="spellStart"/>
-      <w:r>
-        <w:t>boolean</w:t>
-      </w:r>
-      <w:proofErr w:type="spellEnd"/>
-      <w:r>
-        <w:t xml:space="preserve">, </w:t>
-      </w:r>
-      <w:r>
-        <w:t xml:space="preserve">deze </w:t>
-      </w:r>
-      <w:proofErr w:type="spellStart"/>
-      <w:r>
-        <w:t>boolean</w:t>
-      </w:r>
-      <w:proofErr w:type="spellEnd"/>
-      <w:r>
-        <w:t xml:space="preserve"> </w:t>
-      </w:r>
-      <w:r>
-        <w:t>zal aangeven wat voor user het</w:t>
-      </w:r>
-      <w:r>
-        <w:t xml:space="preserve"> is</w:t>
-      </w:r>
-      <w:r>
-        <w:t xml:space="preserve"> </w:t>
-      </w:r>
-      <w:r>
-        <w:t>(</w:t>
-      </w:r>
-      <w:proofErr w:type="spellStart"/>
-      <w:r>
-        <w:t>admin</w:t>
-      </w:r>
-      <w:proofErr w:type="spellEnd"/>
-      <w:r>
-        <w:t xml:space="preserve"> of gebruiker)</w:t>
-      </w:r>
-      <w:r>
-        <w:t xml:space="preserve">. De </w:t>
-      </w:r>
-      <w:proofErr w:type="spellStart"/>
-      <w:r>
-        <w:t>role</w:t>
-      </w:r>
-      <w:proofErr w:type="spellEnd"/>
-      <w:r>
-        <w:t xml:space="preserve"> zal in het web gecontroleerd worden </w:t>
+      <w:r>
+        <w:t>(admin of gebruiker)</w:t>
+      </w:r>
+      <w:r>
+        <w:t xml:space="preserve">. De role zal in het web gecontroleerd worden </w:t>
       </w:r>
       <w:r>
         <w:t>voor</w:t>
@@ -1885,60 +1743,12 @@
     </w:p>
     <w:p>
       <w:r>
-        <w:t xml:space="preserve">Verder kan een run veel </w:t>
-      </w:r>
-      <w:proofErr w:type="spellStart"/>
-      <w:r>
-        <w:t>comments</w:t>
-      </w:r>
-      <w:proofErr w:type="spellEnd"/>
-      <w:r>
-        <w:t xml:space="preserve"> bevatten, deze </w:t>
-      </w:r>
-      <w:proofErr w:type="spellStart"/>
-      <w:r>
-        <w:t>comments</w:t>
-      </w:r>
-      <w:proofErr w:type="spellEnd"/>
-      <w:r>
-        <w:t xml:space="preserve"> worden weergegeven door de </w:t>
-      </w:r>
-      <w:proofErr w:type="spellStart"/>
-      <w:r>
-        <w:t>schrijver’s</w:t>
-      </w:r>
-      <w:proofErr w:type="spellEnd"/>
-      <w:r>
-        <w:t xml:space="preserve"> username en de user die het geschreven heeft zal ook altijd zijn </w:t>
-      </w:r>
-      <w:proofErr w:type="spellStart"/>
-      <w:r>
-        <w:t>comment</w:t>
-      </w:r>
-      <w:proofErr w:type="spellEnd"/>
-      <w:r>
-        <w:t xml:space="preserve"> kunnen aanpassen of verwijderen.</w:t>
+        <w:t>Verder kan een run veel comments bevatten, deze comments worden weergegeven door de schrijver’s username en de user die het geschreven heeft zal ook altijd zijn comment kunnen aanpassen of verwijderen.</w:t>
       </w:r>
     </w:p>
     <w:p>
       <w:r>
-        <w:t xml:space="preserve">Verder </w:t>
-      </w:r>
-      <w:proofErr w:type="gramStart"/>
-      <w:r>
-        <w:t>houd</w:t>
-      </w:r>
-      <w:proofErr w:type="gramEnd"/>
-      <w:r>
-        <w:t xml:space="preserve"> een run ook andere handige informatie bij die gebruikers graag zouden willen hebben, deze informatie kan door de runner toegevoegd worden zoals extra informatie of links naar bijvoorbeeld </w:t>
-      </w:r>
-      <w:proofErr w:type="spellStart"/>
-      <w:r>
-        <w:t>videos</w:t>
-      </w:r>
-      <w:proofErr w:type="spellEnd"/>
-      <w:r>
-        <w:t xml:space="preserve"> van de run zelf.</w:t>
+        <w:t>Verder houd een run ook andere handige informatie bij die gebruikers graag zouden willen hebben, deze informatie kan door de runner toegevoegd worden zoals extra informatie of links naar bijvoorbeeld videos van de run zelf.</w:t>
       </w:r>
     </w:p>
     <w:p>
@@ -1953,10 +1763,10 @@
           <w:lang w:val="en-US"/>
         </w:rPr>
         <w:drawing>
-          <wp:inline distT="0" distB="0" distL="0" distR="0" wp14:anchorId="37CE2679" wp14:editId="00D2BE3F">
-            <wp:extent cx="4476750" cy="4686300"/>
-            <wp:effectExtent l="0" t="0" r="0" b="0"/>
-            <wp:docPr id="3" name="Afbeelding 3"/>
+          <wp:inline distT="0" distB="0" distL="0" distR="0" wp14:anchorId="3B4151F2" wp14:editId="0DFA8F8F">
+            <wp:extent cx="5727700" cy="2993390"/>
+            <wp:effectExtent l="0" t="0" r="6350" b="0"/>
+            <wp:docPr id="7" name="Afbeelding 7"/>
             <wp:cNvGraphicFramePr>
               <a:graphicFrameLocks xmlns:a="http://schemas.openxmlformats.org/drawingml/2006/main" noChangeAspect="1"/>
             </wp:cNvGraphicFramePr>
@@ -1985,7 +1795,7 @@
                   <pic:spPr bwMode="auto">
                     <a:xfrm>
                       <a:off x="0" y="0"/>
-                      <a:ext cx="4476750" cy="4686300"/>
+                      <a:ext cx="5727700" cy="2993390"/>
                     </a:xfrm>
                     <a:prstGeom prst="rect">
                       <a:avLst/>
@@ -2028,103 +1838,15 @@
     </w:p>
     <w:p>
       <w:r>
-        <w:t xml:space="preserve">Binnen mijn </w:t>
-      </w:r>
-      <w:proofErr w:type="gramStart"/>
-      <w:r>
-        <w:t>web project</w:t>
-      </w:r>
-      <w:proofErr w:type="gramEnd"/>
-      <w:r>
-        <w:t xml:space="preserve"> m</w:t>
-      </w:r>
-      <w:r>
-        <w:t xml:space="preserve">aak ik gebruik van het </w:t>
-      </w:r>
-      <w:proofErr w:type="spellStart"/>
-      <w:r>
-        <w:t>framework</w:t>
-      </w:r>
-      <w:proofErr w:type="spellEnd"/>
-      <w:r>
-        <w:t xml:space="preserve"> </w:t>
-      </w:r>
-      <w:proofErr w:type="spellStart"/>
-      <w:r>
-        <w:t>Laravel</w:t>
-      </w:r>
-      <w:proofErr w:type="spellEnd"/>
-      <w:r>
-        <w:t xml:space="preserve"> en voornamelijk </w:t>
-      </w:r>
-      <w:proofErr w:type="spellStart"/>
-      <w:r>
-        <w:t>CRUD’s</w:t>
-      </w:r>
-      <w:proofErr w:type="spellEnd"/>
-      <w:r>
-        <w:t xml:space="preserve"> voor datamanagement, hierdoor heb ik verschillende controllers die de CRUD functionaliteit bijhouden. </w:t>
+        <w:t>Binnen mijn web project m</w:t>
+      </w:r>
+      <w:r>
+        <w:t xml:space="preserve">aak ik gebruik van het framework Laravel en voornamelijk CRUD’s voor datamanagement, hierdoor heb ik verschillende controllers die de CRUD functionaliteit bijhouden. </w:t>
       </w:r>
     </w:p>
     <w:p>
       <w:r>
-        <w:t xml:space="preserve">Om met mijn database te communiceren heb ik een abstractie laag toegevoegd tussen de controllers en mijn </w:t>
-      </w:r>
-      <w:proofErr w:type="spellStart"/>
-      <w:r>
-        <w:t>models</w:t>
-      </w:r>
-      <w:proofErr w:type="spellEnd"/>
-      <w:r>
-        <w:t xml:space="preserve">, Hierbij kunnen de normale database </w:t>
-      </w:r>
-      <w:proofErr w:type="spellStart"/>
-      <w:r>
-        <w:t>queries</w:t>
-      </w:r>
-      <w:proofErr w:type="spellEnd"/>
-      <w:r>
-        <w:t xml:space="preserve"> die voor alle </w:t>
-      </w:r>
-      <w:proofErr w:type="spellStart"/>
-      <w:r>
-        <w:t>models</w:t>
-      </w:r>
-      <w:proofErr w:type="spellEnd"/>
-      <w:r>
-        <w:t xml:space="preserve"> van toepassing zijn gevonden worden in de </w:t>
-      </w:r>
-      <w:proofErr w:type="spellStart"/>
-      <w:r>
-        <w:t>Repository</w:t>
-      </w:r>
-      <w:proofErr w:type="spellEnd"/>
-      <w:r>
-        <w:t xml:space="preserve"> class, terwijl meer specifieke </w:t>
-      </w:r>
-      <w:proofErr w:type="spellStart"/>
-      <w:r>
-        <w:t>queries</w:t>
-      </w:r>
-      <w:proofErr w:type="spellEnd"/>
-      <w:r>
-        <w:t xml:space="preserve"> zich bevinden in andere </w:t>
-      </w:r>
-      <w:proofErr w:type="spellStart"/>
-      <w:r>
-        <w:t>repository</w:t>
-      </w:r>
-      <w:proofErr w:type="spellEnd"/>
-      <w:r>
-        <w:t xml:space="preserve"> classes zoals de </w:t>
-      </w:r>
-      <w:proofErr w:type="spellStart"/>
-      <w:r>
-        <w:t>UserRepository</w:t>
-      </w:r>
-      <w:proofErr w:type="spellEnd"/>
-      <w:r>
-        <w:t xml:space="preserve">. </w:t>
+        <w:t xml:space="preserve">Om met mijn database te communiceren heb ik een abstractie laag toegevoegd tussen de controllers en mijn models, Hierbij kunnen de normale database queries die voor alle models van toepassing zijn gevonden worden in de Repository class, terwijl meer specifieke queries zich bevinden in andere repository classes zoals de UserRepository. </w:t>
       </w:r>
     </w:p>
     <w:p>
@@ -2190,13 +1912,7 @@
     </w:p>
     <w:p>
       <w:r>
-        <w:t xml:space="preserve">In dit klassendiagram hebben bepaalde soorten klassen ook specifieke kleuren gekregen om ze makkelijker </w:t>
-      </w:r>
-      <w:r>
-        <w:t>uit elkaar</w:t>
-      </w:r>
-      <w:r>
-        <w:t xml:space="preserve"> te houden.</w:t>
+        <w:t>In dit klassendiagram hebben bepaalde soorten klassen ook specifieke kleuren gekregen om ze makkelijker uit elkaar te houden.</w:t>
       </w:r>
     </w:p>
     <w:p>
@@ -2211,13 +1927,8 @@
     </w:p>
     <w:p>
       <w:r>
-        <w:t xml:space="preserve">Paars: Database </w:t>
-      </w:r>
-      <w:proofErr w:type="spellStart"/>
-      <w:r>
-        <w:t>Repositories</w:t>
-      </w:r>
-      <w:proofErr w:type="spellEnd"/>
+        <w:t>Paars: Database Repositories</w:t>
+      </w:r>
     </w:p>
     <w:p>
       <w:pPr>
@@ -2229,13 +1940,8 @@
         </w:rPr>
       </w:pPr>
       <w:r>
-        <w:t xml:space="preserve">Geel: </w:t>
-      </w:r>
-      <w:proofErr w:type="spellStart"/>
-      <w:r>
-        <w:t>Models</w:t>
-      </w:r>
-      <w:proofErr w:type="spellEnd"/>
+        <w:t>Geel: Models</w:t>
+      </w:r>
       <w:r>
         <w:br w:type="page"/>
       </w:r>
@@ -2245,25 +1951,21 @@
         <w:pStyle w:val="Kop1"/>
       </w:pPr>
       <w:bookmarkStart w:id="4" w:name="_Toc73714115"/>
-      <w:proofErr w:type="spellStart"/>
       <w:r>
         <w:lastRenderedPageBreak/>
         <w:t>Laravel</w:t>
       </w:r>
       <w:bookmarkEnd w:id="4"/>
-      <w:proofErr w:type="spellEnd"/>
     </w:p>
     <w:p>
       <w:pPr>
         <w:pStyle w:val="Kop2"/>
       </w:pPr>
       <w:bookmarkStart w:id="5" w:name="_Toc73714116"/>
-      <w:proofErr w:type="gramStart"/>
       <w:r>
         <w:t>structuur</w:t>
       </w:r>
       <w:bookmarkEnd w:id="5"/>
-      <w:proofErr w:type="gramEnd"/>
     </w:p>
     <w:p>
       <w:r>
@@ -2336,71 +2038,27 @@
       <w:r>
         <w:t xml:space="preserve">Voor mijn </w:t>
       </w:r>
-      <w:proofErr w:type="spellStart"/>
       <w:r>
         <w:t>websysteem</w:t>
       </w:r>
-      <w:proofErr w:type="spellEnd"/>
-      <w:r>
-        <w:t xml:space="preserve"> maak ik gebruik van </w:t>
-      </w:r>
-      <w:proofErr w:type="spellStart"/>
-      <w:r>
-        <w:t>Laravel</w:t>
-      </w:r>
-      <w:proofErr w:type="spellEnd"/>
-      <w:r>
-        <w:t xml:space="preserve"> als mijn </w:t>
-      </w:r>
-      <w:proofErr w:type="spellStart"/>
-      <w:r>
-        <w:t>framework</w:t>
-      </w:r>
-      <w:proofErr w:type="spellEnd"/>
-      <w:r>
-        <w:t xml:space="preserve"> en </w:t>
-      </w:r>
-      <w:proofErr w:type="spellStart"/>
-      <w:r>
-        <w:t>CRUD’s</w:t>
-      </w:r>
-      <w:proofErr w:type="spellEnd"/>
-      <w:r>
-        <w:t xml:space="preserve"> voor de data</w:t>
+      <w:r>
+        <w:t xml:space="preserve"> maak ik gebruik van Laravel als mijn framework en CRUD’s voor de data</w:t>
       </w:r>
       <w:r>
         <w:t xml:space="preserve"> visueel bij te kunnen houden</w:t>
       </w:r>
       <w:r>
-        <w:t xml:space="preserve">. </w:t>
-      </w:r>
-      <w:proofErr w:type="spellStart"/>
-      <w:r>
-        <w:t>Laravel</w:t>
-      </w:r>
-      <w:proofErr w:type="spellEnd"/>
-      <w:r>
-        <w:t xml:space="preserve"> maakt gebruikt</w:t>
+        <w:t>. Laravel maakt gebruikt</w:t>
       </w:r>
       <w:r>
         <w:t xml:space="preserve"> </w:t>
       </w:r>
       <w:r>
-        <w:t xml:space="preserve">van controllers, </w:t>
-      </w:r>
-      <w:proofErr w:type="spellStart"/>
-      <w:r>
-        <w:t>models</w:t>
-      </w:r>
-      <w:proofErr w:type="spellEnd"/>
-      <w:r>
-        <w:t xml:space="preserve"> en views voor het bijhouden en tonen van data. Hieronder is een diagram te zien van hoe het </w:t>
-      </w:r>
-      <w:proofErr w:type="spellStart"/>
+        <w:t xml:space="preserve">van controllers, models en views voor het bijhouden en tonen van data. Hieronder is een diagram te zien van hoe het </w:t>
+      </w:r>
       <w:r>
         <w:t>websysteem</w:t>
       </w:r>
-      <w:proofErr w:type="spellEnd"/>
       <w:r>
         <w:t xml:space="preserve"> hier mee omgaat.</w:t>
       </w:r>
@@ -2485,13 +2143,8 @@
       </w:r>
     </w:p>
     <w:p>
-      <w:proofErr w:type="spellStart"/>
-      <w:r>
-        <w:t>Migrations</w:t>
-      </w:r>
-      <w:proofErr w:type="spellEnd"/>
-      <w:r>
-        <w:t xml:space="preserve"> worden gebruikt om de tabellen in de database zelf aan te maken</w:t>
+      <w:r>
+        <w:t>Migrations worden gebruikt om de tabellen in de database zelf aan te maken</w:t>
       </w:r>
       <w:r>
         <w:t>.</w:t>
@@ -2624,45 +2277,13 @@
         <w:t>s,</w:t>
       </w:r>
       <w:r>
-        <w:t xml:space="preserve"> zoals een </w:t>
-      </w:r>
-      <w:proofErr w:type="spellStart"/>
-      <w:r>
-        <w:t>edit</w:t>
-      </w:r>
-      <w:proofErr w:type="spellEnd"/>
-      <w:r>
-        <w:t xml:space="preserve"> pagina voor users. Veel van deze pagina’s hebben wel dingen met elkaar gemeen zoals de </w:t>
-      </w:r>
-      <w:proofErr w:type="spellStart"/>
-      <w:r>
-        <w:t>sidebar</w:t>
-      </w:r>
-      <w:proofErr w:type="spellEnd"/>
-      <w:r>
-        <w:t>, deze word</w:t>
+        <w:t xml:space="preserve"> zoals een edit pagina voor users. Veel van deze pagina’s hebben wel dingen met elkaar gemeen zoals de sidebar, deze word</w:t>
       </w:r>
       <w:r>
         <w:t>en</w:t>
       </w:r>
       <w:r>
-        <w:t xml:space="preserve"> daarom in een </w:t>
-      </w:r>
-      <w:proofErr w:type="spellStart"/>
-      <w:r>
-        <w:t>apparte</w:t>
-      </w:r>
-      <w:proofErr w:type="spellEnd"/>
-      <w:r>
-        <w:t xml:space="preserve"> </w:t>
-      </w:r>
-      <w:proofErr w:type="spellStart"/>
-      <w:r>
-        <w:t>blade</w:t>
-      </w:r>
-      <w:proofErr w:type="spellEnd"/>
-      <w:r>
-        <w:t xml:space="preserve"> bijgehouden </w:t>
+        <w:t xml:space="preserve"> daarom in een apparte blade bijgehouden </w:t>
       </w:r>
       <w:r>
         <w:t>e</w:t>
@@ -2689,31 +2310,7 @@
     </w:p>
     <w:p>
       <w:r>
-        <w:t xml:space="preserve">Binnen </w:t>
-      </w:r>
-      <w:proofErr w:type="spellStart"/>
-      <w:r>
-        <w:t>Laravel</w:t>
-      </w:r>
-      <w:proofErr w:type="spellEnd"/>
-      <w:r>
-        <w:t xml:space="preserve"> heb je de mogelijkheid om de Query Builder te gebruiken. De </w:t>
-      </w:r>
-      <w:proofErr w:type="spellStart"/>
-      <w:r>
-        <w:t>Laravel</w:t>
-      </w:r>
-      <w:proofErr w:type="spellEnd"/>
-      <w:r>
-        <w:t xml:space="preserve"> Query Builder geeft je de mogelijkheid om gemakkelijk database </w:t>
-      </w:r>
-      <w:proofErr w:type="spellStart"/>
-      <w:r>
-        <w:t>queries</w:t>
-      </w:r>
-      <w:proofErr w:type="spellEnd"/>
-      <w:r>
-        <w:t xml:space="preserve"> te maken en uit te voeren.</w:t>
+        <w:t>Binnen Laravel heb je de mogelijkheid om de Query Builder te gebruiken. De Laravel Query Builder geeft je de mogelijkheid om gemakkelijk database queries te maken en uit te voeren.</w:t>
       </w:r>
       <w:r>
         <w:t xml:space="preserve"> Verder werkt de Query Builder ook snel, aangezien het alleen een query string aanmaakt en deze zal uitvoeren, hierdoor zal de Query Builder bijna net zo snel zijn als direct een database te bevragen via SQL.</w:t>
@@ -2724,12 +2321,10 @@
         <w:pStyle w:val="Kop3"/>
       </w:pPr>
       <w:bookmarkStart w:id="7" w:name="_Toc73714118"/>
-      <w:proofErr w:type="spellStart"/>
       <w:r>
         <w:t>Vulnerabilities</w:t>
       </w:r>
       <w:bookmarkEnd w:id="7"/>
-      <w:proofErr w:type="spellEnd"/>
     </w:p>
     <w:p>
       <w:r>
@@ -2742,34 +2337,13 @@
         <w:t>maakt</w:t>
       </w:r>
       <w:r>
-        <w:t xml:space="preserve"> gebruik van PDO-parameter binding, dit helpt tegen mogelijke SQL </w:t>
-      </w:r>
-      <w:proofErr w:type="spellStart"/>
-      <w:r>
-        <w:t>injections</w:t>
-      </w:r>
-      <w:proofErr w:type="spellEnd"/>
-      <w:r>
-        <w:t xml:space="preserve">. </w:t>
-      </w:r>
-      <w:proofErr w:type="spellStart"/>
-      <w:r>
-        <w:t>Laravel</w:t>
-      </w:r>
-      <w:proofErr w:type="spellEnd"/>
-      <w:r>
-        <w:t xml:space="preserve"> </w:t>
-      </w:r>
-      <w:r>
-        <w:t xml:space="preserve">bereikt dit onder anderen door </w:t>
-      </w:r>
-      <w:proofErr w:type="spellStart"/>
-      <w:r>
-        <w:t>perpared</w:t>
-      </w:r>
-      <w:proofErr w:type="spellEnd"/>
-      <w:r>
-        <w:t xml:space="preserve"> statements. Als bijvoorbeeld een extra veld wordt toegevoegd aan een form voor een mogelijke </w:t>
+        <w:t xml:space="preserve"> gebruik van PDO-parameter binding, dit helpt tegen mogelijke SQL injections. </w:t>
+      </w:r>
+      <w:r>
+        <w:t xml:space="preserve">Laravel </w:t>
+      </w:r>
+      <w:r>
+        <w:t xml:space="preserve">bereikt dit onder anderen door perpared statements. Als bijvoorbeeld een extra veld wordt toegevoegd aan een form voor een mogelijke </w:t>
       </w:r>
       <w:r>
         <w:t>SQL-query</w:t>
@@ -2780,53 +2354,13 @@
     </w:p>
     <w:p>
       <w:r>
-        <w:t xml:space="preserve">Wel is het belangrijk aan te merken dat de </w:t>
-      </w:r>
-      <w:proofErr w:type="spellStart"/>
-      <w:r>
-        <w:t>raw</w:t>
-      </w:r>
-      <w:proofErr w:type="spellEnd"/>
-      <w:r>
-        <w:t xml:space="preserve"> </w:t>
-      </w:r>
-      <w:proofErr w:type="spellStart"/>
-      <w:r>
-        <w:t>queries</w:t>
-      </w:r>
-      <w:proofErr w:type="spellEnd"/>
-      <w:r>
-        <w:t xml:space="preserve"> binnen </w:t>
-      </w:r>
-      <w:proofErr w:type="spellStart"/>
-      <w:r>
-        <w:t>Laravel</w:t>
-      </w:r>
-      <w:proofErr w:type="spellEnd"/>
-      <w:r>
-        <w:t xml:space="preserve"> niet </w:t>
-      </w:r>
-      <w:proofErr w:type="spellStart"/>
-      <w:r>
-        <w:t>sanitized</w:t>
-      </w:r>
-      <w:proofErr w:type="spellEnd"/>
-      <w:r>
-        <w:t xml:space="preserve"> word</w:t>
+        <w:t>Wel is het belangrijk aan te merken dat de raw queries binnen Laravel niet sanitized word</w:t>
       </w:r>
       <w:r>
         <w:t>en</w:t>
       </w:r>
       <w:r>
-        <w:t xml:space="preserve"> en zal dit dus niet door </w:t>
-      </w:r>
-      <w:proofErr w:type="spellStart"/>
-      <w:r>
-        <w:t>Laravel</w:t>
-      </w:r>
-      <w:proofErr w:type="spellEnd"/>
-      <w:r>
-        <w:t xml:space="preserve"> </w:t>
+        <w:t xml:space="preserve"> en zal dit dus niet door Laravel </w:t>
       </w:r>
       <w:r>
         <w:t>beschermd</w:t>
@@ -2837,31 +2371,7 @@
     </w:p>
     <w:p>
       <w:r>
-        <w:t xml:space="preserve">Mass </w:t>
-      </w:r>
-      <w:proofErr w:type="spellStart"/>
-      <w:r>
-        <w:t>Assignment</w:t>
-      </w:r>
-      <w:proofErr w:type="spellEnd"/>
-      <w:r>
-        <w:t xml:space="preserve"> is nog een plek waar de veiligheid van </w:t>
-      </w:r>
-      <w:proofErr w:type="spellStart"/>
-      <w:r>
-        <w:t>Laravel</w:t>
-      </w:r>
-      <w:proofErr w:type="spellEnd"/>
-      <w:r>
-        <w:t xml:space="preserve"> zwakker wordt, Binnen de ORM kun je gemakkelijk massaal de waarde van een </w:t>
-      </w:r>
-      <w:proofErr w:type="spellStart"/>
-      <w:r>
-        <w:t>table</w:t>
-      </w:r>
-      <w:proofErr w:type="spellEnd"/>
-      <w:r>
-        <w:t xml:space="preserve"> aanpassen</w:t>
+        <w:t>Mass Assignment is nog een plek waar de veiligheid van Laravel zwakker wordt, Binnen de ORM kun je gemakkelijk massaal de waarde van een table aanpassen</w:t>
       </w:r>
       <w:r>
         <w:t>.</w:t>
@@ -2876,29 +2386,13 @@
         <w:t>it kan problemen veroorzaken</w:t>
       </w:r>
       <w:r>
-        <w:t xml:space="preserve"> wanneer je bijvoorbeeld </w:t>
-      </w:r>
-      <w:proofErr w:type="spellStart"/>
-      <w:r>
-        <w:t>admin</w:t>
-      </w:r>
-      <w:proofErr w:type="spellEnd"/>
-      <w:r>
-        <w:t xml:space="preserve"> rechten </w:t>
+        <w:t xml:space="preserve"> wanneer je bijvoorbeeld admin rechten </w:t>
       </w:r>
       <w:r>
         <w:t>bijhoudt</w:t>
       </w:r>
       <w:r>
-        <w:t xml:space="preserve"> binnen een user </w:t>
-      </w:r>
-      <w:proofErr w:type="spellStart"/>
-      <w:r>
-        <w:t>table</w:t>
-      </w:r>
-      <w:proofErr w:type="spellEnd"/>
-      <w:r>
-        <w:t>. Je kunt jezelf hier wel tegen beschermen door in de Model dit goed op te stellen, hierdoor blijft het wel aan de programmeur om het systeem veilig te houden.</w:t>
+        <w:t xml:space="preserve"> binnen een user table. Je kunt jezelf hier wel tegen beschermen door in de Model dit goed op te stellen, hierdoor blijft het wel aan de programmeur om het systeem veilig te houden.</w:t>
       </w:r>
     </w:p>
     <w:p>
@@ -2906,15 +2400,7 @@
         <w:t>Verder zijn er m</w:t>
       </w:r>
       <w:r>
-        <w:t xml:space="preserve">omenteel op </w:t>
-      </w:r>
-      <w:proofErr w:type="spellStart"/>
-      <w:r>
-        <w:t>vulnerability</w:t>
-      </w:r>
-      <w:proofErr w:type="spellEnd"/>
-      <w:r>
-        <w:t xml:space="preserve"> databases zoals </w:t>
+        <w:t xml:space="preserve">omenteel op vulnerability databases zoals </w:t>
       </w:r>
       <w:hyperlink r:id="rId12" w:history="1">
         <w:r>
@@ -2925,23 +2411,7 @@
         </w:r>
       </w:hyperlink>
       <w:r>
-        <w:t xml:space="preserve"> geen bekende </w:t>
-      </w:r>
-      <w:proofErr w:type="spellStart"/>
-      <w:r>
-        <w:t>vulnerabilities</w:t>
-      </w:r>
-      <w:proofErr w:type="spellEnd"/>
-      <w:r>
-        <w:t xml:space="preserve"> gevonden binnen de </w:t>
-      </w:r>
-      <w:proofErr w:type="spellStart"/>
-      <w:r>
-        <w:t>Laravel</w:t>
-      </w:r>
-      <w:proofErr w:type="spellEnd"/>
-      <w:r>
-        <w:t xml:space="preserve"> Query Builder.</w:t>
+        <w:t xml:space="preserve"> geen bekende vulnerabilities gevonden binnen de Laravel Query Builder.</w:t>
       </w:r>
     </w:p>
     <w:p>
@@ -2949,91 +2419,28 @@
         <w:pStyle w:val="Kop3"/>
       </w:pPr>
       <w:bookmarkStart w:id="8" w:name="_Toc73714119"/>
-      <w:proofErr w:type="spellStart"/>
       <w:r>
         <w:t>Limitaties</w:t>
       </w:r>
       <w:bookmarkEnd w:id="8"/>
-      <w:proofErr w:type="spellEnd"/>
     </w:p>
     <w:p>
       <w:r>
-        <w:t xml:space="preserve">Binnen de </w:t>
-      </w:r>
-      <w:proofErr w:type="spellStart"/>
-      <w:r>
-        <w:t>Laravel</w:t>
-      </w:r>
-      <w:proofErr w:type="spellEnd"/>
-      <w:r>
-        <w:t xml:space="preserve"> Query Builder kun je </w:t>
-      </w:r>
-      <w:proofErr w:type="spellStart"/>
-      <w:r>
-        <w:t>jammergenoeg</w:t>
-      </w:r>
-      <w:proofErr w:type="spellEnd"/>
-      <w:r>
-        <w:t xml:space="preserve"> niet directe </w:t>
-      </w:r>
-      <w:r>
-        <w:t xml:space="preserve">relaties opzetten tussen </w:t>
-      </w:r>
-      <w:proofErr w:type="spellStart"/>
-      <w:r>
-        <w:t>tables</w:t>
-      </w:r>
-      <w:proofErr w:type="spellEnd"/>
-      <w:r>
-        <w:t xml:space="preserve">, dit zorgt ervoor dat je meerdere </w:t>
-      </w:r>
-      <w:proofErr w:type="spellStart"/>
-      <w:r>
-        <w:t>queries</w:t>
-      </w:r>
-      <w:proofErr w:type="spellEnd"/>
-      <w:r>
-        <w:t xml:space="preserve"> moet doen om de juiste data te krijgen. Deze limitatie is opgelost in </w:t>
-      </w:r>
-      <w:proofErr w:type="spellStart"/>
-      <w:r>
-        <w:t>Laravel’s</w:t>
-      </w:r>
-      <w:proofErr w:type="spellEnd"/>
-      <w:r>
-        <w:t xml:space="preserve"> </w:t>
-      </w:r>
-      <w:r>
-        <w:t xml:space="preserve">Eloquent hier kun je wel relaties opzetten tussen </w:t>
-      </w:r>
-      <w:proofErr w:type="spellStart"/>
-      <w:r>
-        <w:t>tables</w:t>
-      </w:r>
-      <w:proofErr w:type="spellEnd"/>
-      <w:r>
-        <w:t>.</w:t>
+        <w:t xml:space="preserve">Binnen de Laravel Query Builder kun je jammergenoeg niet directe </w:t>
+      </w:r>
+      <w:r>
+        <w:t xml:space="preserve">relaties opzetten tussen tables, dit zorgt ervoor dat je meerdere queries moet doen om de juiste data te krijgen. Deze limitatie is opgelost in </w:t>
+      </w:r>
+      <w:r>
+        <w:t xml:space="preserve">Laravel’s </w:t>
+      </w:r>
+      <w:r>
+        <w:t>Eloquent hier kun je wel relaties opzetten tussen tables.</w:t>
       </w:r>
     </w:p>
     <w:p>
       <w:r>
-        <w:t xml:space="preserve">Er zijn verschillende </w:t>
-      </w:r>
-      <w:proofErr w:type="spellStart"/>
-      <w:r>
-        <w:t>limitaties</w:t>
-      </w:r>
-      <w:proofErr w:type="spellEnd"/>
-      <w:r>
-        <w:t xml:space="preserve"> die door </w:t>
-      </w:r>
-      <w:proofErr w:type="spellStart"/>
-      <w:r>
-        <w:t>Laravel’s</w:t>
-      </w:r>
-      <w:proofErr w:type="spellEnd"/>
-      <w:r>
-        <w:t xml:space="preserve"> </w:t>
+        <w:t xml:space="preserve">Er zijn verschillende limitaties die door Laravel’s </w:t>
       </w:r>
       <w:r>
         <w:t>E</w:t>
@@ -3051,15 +2458,7 @@
         <w:t>E</w:t>
       </w:r>
       <w:r>
-        <w:t xml:space="preserve">loquent niet zo snel kan zijn als een </w:t>
-      </w:r>
-      <w:proofErr w:type="gramStart"/>
-      <w:r>
-        <w:t>SQL query</w:t>
-      </w:r>
-      <w:proofErr w:type="gramEnd"/>
-      <w:r>
-        <w:t xml:space="preserve"> of </w:t>
+        <w:t xml:space="preserve">loquent niet zo snel kan zijn als een SQL query of </w:t>
       </w:r>
       <w:r>
         <w:t>de query builder op zichzelf.</w:t>

--- a/Eindoplevering/Web-software.docx
+++ b/Eindoplevering/Web-software.docx
@@ -318,6 +318,7 @@
                 <w:lang w:eastAsia="nl-NL"/>
               </w:rPr>
             </w:pPr>
+            <w:proofErr w:type="spellStart"/>
             <w:r>
               <w:rPr>
                 <w:rFonts w:ascii="Calibri" w:eastAsia="Times New Roman" w:hAnsi="Calibri" w:cs="Calibri"/>
@@ -327,6 +328,7 @@
               </w:rPr>
               <w:t>PlatformSpeedrunner</w:t>
             </w:r>
+            <w:proofErr w:type="spellEnd"/>
             <w:r>
               <w:rPr>
                 <w:rFonts w:ascii="Calibri" w:eastAsia="Times New Roman" w:hAnsi="Calibri" w:cs="Calibri"/>
@@ -1398,7 +1400,55 @@
                 <w:rFonts w:eastAsia="Times New Roman" w:cstheme="minorHAnsi"/>
                 <w:lang w:eastAsia="nl-NL"/>
               </w:rPr>
-              <w:t>Document gevuld met userstories, requirements, MoSCoW,</w:t>
+              <w:t xml:space="preserve">Document gevuld met </w:t>
+            </w:r>
+            <w:proofErr w:type="spellStart"/>
+            <w:r>
+              <w:rPr>
+                <w:rFonts w:eastAsia="Times New Roman" w:cstheme="minorHAnsi"/>
+                <w:lang w:eastAsia="nl-NL"/>
+              </w:rPr>
+              <w:t>userstories</w:t>
+            </w:r>
+            <w:proofErr w:type="spellEnd"/>
+            <w:r>
+              <w:rPr>
+                <w:rFonts w:eastAsia="Times New Roman" w:cstheme="minorHAnsi"/>
+                <w:lang w:eastAsia="nl-NL"/>
+              </w:rPr>
+              <w:t xml:space="preserve">, </w:t>
+            </w:r>
+            <w:proofErr w:type="spellStart"/>
+            <w:r>
+              <w:rPr>
+                <w:rFonts w:eastAsia="Times New Roman" w:cstheme="minorHAnsi"/>
+                <w:lang w:eastAsia="nl-NL"/>
+              </w:rPr>
+              <w:t>requirements</w:t>
+            </w:r>
+            <w:proofErr w:type="spellEnd"/>
+            <w:r>
+              <w:rPr>
+                <w:rFonts w:eastAsia="Times New Roman" w:cstheme="minorHAnsi"/>
+                <w:lang w:eastAsia="nl-NL"/>
+              </w:rPr>
+              <w:t xml:space="preserve">, </w:t>
+            </w:r>
+            <w:proofErr w:type="spellStart"/>
+            <w:r>
+              <w:rPr>
+                <w:rFonts w:eastAsia="Times New Roman" w:cstheme="minorHAnsi"/>
+                <w:lang w:eastAsia="nl-NL"/>
+              </w:rPr>
+              <w:t>MoSCoW</w:t>
+            </w:r>
+            <w:proofErr w:type="spellEnd"/>
+            <w:r>
+              <w:rPr>
+                <w:rFonts w:eastAsia="Times New Roman" w:cstheme="minorHAnsi"/>
+                <w:lang w:eastAsia="nl-NL"/>
+              </w:rPr>
+              <w:t>,</w:t>
             </w:r>
             <w:r>
               <w:rPr>
@@ -1501,7 +1551,23 @@
                 <w:rFonts w:eastAsia="Times New Roman" w:cstheme="minorHAnsi"/>
                 <w:lang w:eastAsia="nl-NL"/>
               </w:rPr>
-              <w:t>Meer Laravel documentatie geschreven.</w:t>
+              <w:t xml:space="preserve">Meer </w:t>
+            </w:r>
+            <w:proofErr w:type="spellStart"/>
+            <w:r>
+              <w:rPr>
+                <w:rFonts w:eastAsia="Times New Roman" w:cstheme="minorHAnsi"/>
+                <w:lang w:eastAsia="nl-NL"/>
+              </w:rPr>
+              <w:t>Laravel</w:t>
+            </w:r>
+            <w:proofErr w:type="spellEnd"/>
+            <w:r>
+              <w:rPr>
+                <w:rFonts w:eastAsia="Times New Roman" w:cstheme="minorHAnsi"/>
+                <w:lang w:eastAsia="nl-NL"/>
+              </w:rPr>
+              <w:t xml:space="preserve"> documentatie geschreven.</w:t>
             </w:r>
           </w:p>
         </w:tc>
@@ -1650,7 +1716,15 @@
         <w:t>houdt</w:t>
       </w:r>
       <w:r>
-        <w:t xml:space="preserve"> alle informatie bij die mijn systeem nodig heeft om te functioneren met de requirements die mijn systeem heeft.</w:t>
+        <w:t xml:space="preserve"> alle informatie bij die mijn systeem nodig heeft om te functioneren met de </w:t>
+      </w:r>
+      <w:proofErr w:type="spellStart"/>
+      <w:r>
+        <w:t>requirements</w:t>
+      </w:r>
+      <w:proofErr w:type="spellEnd"/>
+      <w:r>
+        <w:t xml:space="preserve"> die mijn systeem heeft.</w:t>
       </w:r>
     </w:p>
     <w:p>
@@ -1661,33 +1735,83 @@
         <w:t>bestaat</w:t>
       </w:r>
       <w:r>
-        <w:t xml:space="preserve"> uit een centrale user, deze user heeft met namen een unique_key, deze unique</w:t>
+        <w:t xml:space="preserve"> uit een centrale user, deze user heeft met namen een </w:t>
+      </w:r>
+      <w:proofErr w:type="spellStart"/>
+      <w:r>
+        <w:t>unique_key</w:t>
+      </w:r>
+      <w:proofErr w:type="spellEnd"/>
+      <w:r>
+        <w:t xml:space="preserve">, deze </w:t>
+      </w:r>
+      <w:proofErr w:type="spellStart"/>
+      <w:r>
+        <w:t>unique</w:t>
       </w:r>
       <w:r>
         <w:t>_</w:t>
       </w:r>
       <w:r>
-        <w:t xml:space="preserve">key is meegegeven vanuit de game. Deze key is hetzelfde bij de user als bij een </w:t>
+        <w:t>key</w:t>
+      </w:r>
+      <w:proofErr w:type="spellEnd"/>
+      <w:r>
+        <w:t xml:space="preserve"> is meegegeven vanuit de game. Deze </w:t>
+      </w:r>
+      <w:proofErr w:type="spellStart"/>
+      <w:r>
+        <w:t>key</w:t>
+      </w:r>
+      <w:proofErr w:type="spellEnd"/>
+      <w:r>
+        <w:t xml:space="preserve"> is hetzelfde bij de user als bij een </w:t>
       </w:r>
       <w:r>
         <w:t>save</w:t>
       </w:r>
       <w:r>
-        <w:t xml:space="preserve"> file in het spel, hierdoor hoeft de speler niet bij de game in te loggen en wordt deze key als een link gebruikt tussen het account en het spel.</w:t>
+        <w:t xml:space="preserve"> file in het spel, hierdoor hoeft de speler niet bij de game in te loggen en wordt deze </w:t>
+      </w:r>
+      <w:proofErr w:type="spellStart"/>
+      <w:r>
+        <w:t>key</w:t>
+      </w:r>
+      <w:proofErr w:type="spellEnd"/>
+      <w:r>
+        <w:t xml:space="preserve"> als een link gebruikt tussen het account en het spel.</w:t>
       </w:r>
     </w:p>
     <w:p>
       <w:r>
         <w:t xml:space="preserve">Verder heeft iedere user een </w:t>
       </w:r>
-      <w:r>
-        <w:t>admin boolean</w:t>
-      </w:r>
+      <w:proofErr w:type="spellStart"/>
+      <w:r>
+        <w:t>admin</w:t>
+      </w:r>
+      <w:proofErr w:type="spellEnd"/>
+      <w:r>
+        <w:t xml:space="preserve"> </w:t>
+      </w:r>
+      <w:proofErr w:type="spellStart"/>
+      <w:r>
+        <w:t>boolean</w:t>
+      </w:r>
+      <w:proofErr w:type="spellEnd"/>
       <w:r>
         <w:t xml:space="preserve">, </w:t>
       </w:r>
       <w:r>
-        <w:t xml:space="preserve">deze boolean </w:t>
+        <w:t xml:space="preserve">deze </w:t>
+      </w:r>
+      <w:proofErr w:type="spellStart"/>
+      <w:r>
+        <w:t>boolean</w:t>
+      </w:r>
+      <w:proofErr w:type="spellEnd"/>
+      <w:r>
+        <w:t xml:space="preserve"> </w:t>
       </w:r>
       <w:r>
         <w:t>zal aangeven wat voor user het</w:t>
@@ -1699,10 +1823,26 @@
         <w:t xml:space="preserve"> </w:t>
       </w:r>
       <w:r>
-        <w:t>(admin of gebruiker)</w:t>
-      </w:r>
-      <w:r>
-        <w:t xml:space="preserve">. De role zal in het web gecontroleerd worden </w:t>
+        <w:t>(</w:t>
+      </w:r>
+      <w:proofErr w:type="spellStart"/>
+      <w:r>
+        <w:t>admin</w:t>
+      </w:r>
+      <w:proofErr w:type="spellEnd"/>
+      <w:r>
+        <w:t xml:space="preserve"> of gebruiker)</w:t>
+      </w:r>
+      <w:r>
+        <w:t xml:space="preserve">. De </w:t>
+      </w:r>
+      <w:proofErr w:type="spellStart"/>
+      <w:r>
+        <w:t>role</w:t>
+      </w:r>
+      <w:proofErr w:type="spellEnd"/>
+      <w:r>
+        <w:t xml:space="preserve"> zal in het web gecontroleerd worden </w:t>
       </w:r>
       <w:r>
         <w:t>voor</w:t>
@@ -1743,12 +1883,60 @@
     </w:p>
     <w:p>
       <w:r>
-        <w:t>Verder kan een run veel comments bevatten, deze comments worden weergegeven door de schrijver’s username en de user die het geschreven heeft zal ook altijd zijn comment kunnen aanpassen of verwijderen.</w:t>
+        <w:t xml:space="preserve">Verder kan een run veel </w:t>
+      </w:r>
+      <w:proofErr w:type="spellStart"/>
+      <w:r>
+        <w:t>comments</w:t>
+      </w:r>
+      <w:proofErr w:type="spellEnd"/>
+      <w:r>
+        <w:t xml:space="preserve"> bevatten, deze </w:t>
+      </w:r>
+      <w:proofErr w:type="spellStart"/>
+      <w:r>
+        <w:t>comments</w:t>
+      </w:r>
+      <w:proofErr w:type="spellEnd"/>
+      <w:r>
+        <w:t xml:space="preserve"> worden weergegeven door de </w:t>
+      </w:r>
+      <w:proofErr w:type="spellStart"/>
+      <w:r>
+        <w:t>schrijver’s</w:t>
+      </w:r>
+      <w:proofErr w:type="spellEnd"/>
+      <w:r>
+        <w:t xml:space="preserve"> username en de user die het geschreven heeft zal ook altijd zijn </w:t>
+      </w:r>
+      <w:proofErr w:type="spellStart"/>
+      <w:r>
+        <w:t>comment</w:t>
+      </w:r>
+      <w:proofErr w:type="spellEnd"/>
+      <w:r>
+        <w:t xml:space="preserve"> kunnen aanpassen of verwijderen.</w:t>
       </w:r>
     </w:p>
     <w:p>
       <w:r>
-        <w:t>Verder houd een run ook andere handige informatie bij die gebruikers graag zouden willen hebben, deze informatie kan door de runner toegevoegd worden zoals extra informatie of links naar bijvoorbeeld videos van de run zelf.</w:t>
+        <w:t xml:space="preserve">Verder </w:t>
+      </w:r>
+      <w:proofErr w:type="gramStart"/>
+      <w:r>
+        <w:t>houd</w:t>
+      </w:r>
+      <w:proofErr w:type="gramEnd"/>
+      <w:r>
+        <w:t xml:space="preserve"> een run ook andere handige informatie bij die gebruikers graag zouden willen hebben, deze informatie kan door de runner toegevoegd worden zoals extra informatie of links naar bijvoorbeeld </w:t>
+      </w:r>
+      <w:proofErr w:type="spellStart"/>
+      <w:r>
+        <w:t>videos</w:t>
+      </w:r>
+      <w:proofErr w:type="spellEnd"/>
+      <w:r>
+        <w:t xml:space="preserve"> van de run zelf.</w:t>
       </w:r>
     </w:p>
     <w:p>
@@ -1838,15 +2026,103 @@
     </w:p>
     <w:p>
       <w:r>
-        <w:t>Binnen mijn web project m</w:t>
-      </w:r>
-      <w:r>
-        <w:t xml:space="preserve">aak ik gebruik van het framework Laravel en voornamelijk CRUD’s voor datamanagement, hierdoor heb ik verschillende controllers die de CRUD functionaliteit bijhouden. </w:t>
+        <w:t xml:space="preserve">Binnen mijn </w:t>
+      </w:r>
+      <w:proofErr w:type="gramStart"/>
+      <w:r>
+        <w:t>web project</w:t>
+      </w:r>
+      <w:proofErr w:type="gramEnd"/>
+      <w:r>
+        <w:t xml:space="preserve"> m</w:t>
+      </w:r>
+      <w:r>
+        <w:t xml:space="preserve">aak ik gebruik van het </w:t>
+      </w:r>
+      <w:proofErr w:type="spellStart"/>
+      <w:r>
+        <w:t>framework</w:t>
+      </w:r>
+      <w:proofErr w:type="spellEnd"/>
+      <w:r>
+        <w:t xml:space="preserve"> </w:t>
+      </w:r>
+      <w:proofErr w:type="spellStart"/>
+      <w:r>
+        <w:t>Laravel</w:t>
+      </w:r>
+      <w:proofErr w:type="spellEnd"/>
+      <w:r>
+        <w:t xml:space="preserve"> en voornamelijk </w:t>
+      </w:r>
+      <w:proofErr w:type="spellStart"/>
+      <w:r>
+        <w:t>CRUD’s</w:t>
+      </w:r>
+      <w:proofErr w:type="spellEnd"/>
+      <w:r>
+        <w:t xml:space="preserve"> voor datamanagement, hierdoor heb ik verschillende controllers die de CRUD functionaliteit bijhouden. </w:t>
       </w:r>
     </w:p>
     <w:p>
       <w:r>
-        <w:t xml:space="preserve">Om met mijn database te communiceren heb ik een abstractie laag toegevoegd tussen de controllers en mijn models, Hierbij kunnen de normale database queries die voor alle models van toepassing zijn gevonden worden in de Repository class, terwijl meer specifieke queries zich bevinden in andere repository classes zoals de UserRepository. </w:t>
+        <w:t xml:space="preserve">Om met mijn database te communiceren heb ik een abstractie laag toegevoegd tussen de controllers en mijn </w:t>
+      </w:r>
+      <w:proofErr w:type="spellStart"/>
+      <w:r>
+        <w:t>models</w:t>
+      </w:r>
+      <w:proofErr w:type="spellEnd"/>
+      <w:r>
+        <w:t xml:space="preserve">, Hierbij kunnen de normale database </w:t>
+      </w:r>
+      <w:proofErr w:type="spellStart"/>
+      <w:r>
+        <w:t>queries</w:t>
+      </w:r>
+      <w:proofErr w:type="spellEnd"/>
+      <w:r>
+        <w:t xml:space="preserve"> die voor alle </w:t>
+      </w:r>
+      <w:proofErr w:type="spellStart"/>
+      <w:r>
+        <w:t>models</w:t>
+      </w:r>
+      <w:proofErr w:type="spellEnd"/>
+      <w:r>
+        <w:t xml:space="preserve"> van toepassing zijn gevonden worden in de </w:t>
+      </w:r>
+      <w:proofErr w:type="spellStart"/>
+      <w:r>
+        <w:t>Repository</w:t>
+      </w:r>
+      <w:proofErr w:type="spellEnd"/>
+      <w:r>
+        <w:t xml:space="preserve"> class, terwijl meer specifieke </w:t>
+      </w:r>
+      <w:proofErr w:type="spellStart"/>
+      <w:r>
+        <w:t>queries</w:t>
+      </w:r>
+      <w:proofErr w:type="spellEnd"/>
+      <w:r>
+        <w:t xml:space="preserve"> zich bevinden in andere </w:t>
+      </w:r>
+      <w:proofErr w:type="spellStart"/>
+      <w:r>
+        <w:t>repository</w:t>
+      </w:r>
+      <w:proofErr w:type="spellEnd"/>
+      <w:r>
+        <w:t xml:space="preserve"> classes zoals de </w:t>
+      </w:r>
+      <w:proofErr w:type="spellStart"/>
+      <w:r>
+        <w:t>UserRepository</w:t>
+      </w:r>
+      <w:proofErr w:type="spellEnd"/>
+      <w:r>
+        <w:t xml:space="preserve">. </w:t>
       </w:r>
     </w:p>
     <w:p>
@@ -1927,8 +2203,13 @@
     </w:p>
     <w:p>
       <w:r>
-        <w:t>Paars: Database Repositories</w:t>
-      </w:r>
+        <w:t xml:space="preserve">Paars: Database </w:t>
+      </w:r>
+      <w:proofErr w:type="spellStart"/>
+      <w:r>
+        <w:t>Repositories</w:t>
+      </w:r>
+      <w:proofErr w:type="spellEnd"/>
     </w:p>
     <w:p>
       <w:pPr>
@@ -1940,8 +2221,13 @@
         </w:rPr>
       </w:pPr>
       <w:r>
-        <w:t>Geel: Models</w:t>
-      </w:r>
+        <w:t xml:space="preserve">Geel: </w:t>
+      </w:r>
+      <w:proofErr w:type="spellStart"/>
+      <w:r>
+        <w:t>Models</w:t>
+      </w:r>
+      <w:proofErr w:type="spellEnd"/>
       <w:r>
         <w:br w:type="page"/>
       </w:r>
@@ -1951,21 +2237,25 @@
         <w:pStyle w:val="Kop1"/>
       </w:pPr>
       <w:bookmarkStart w:id="4" w:name="_Toc73714115"/>
+      <w:proofErr w:type="spellStart"/>
       <w:r>
         <w:lastRenderedPageBreak/>
         <w:t>Laravel</w:t>
       </w:r>
       <w:bookmarkEnd w:id="4"/>
+      <w:proofErr w:type="spellEnd"/>
     </w:p>
     <w:p>
       <w:pPr>
         <w:pStyle w:val="Kop2"/>
       </w:pPr>
       <w:bookmarkStart w:id="5" w:name="_Toc73714116"/>
+      <w:proofErr w:type="gramStart"/>
       <w:r>
         <w:t>structuur</w:t>
       </w:r>
       <w:bookmarkEnd w:id="5"/>
+      <w:proofErr w:type="gramEnd"/>
     </w:p>
     <w:p>
       <w:r>
@@ -2038,27 +2328,71 @@
       <w:r>
         <w:t xml:space="preserve">Voor mijn </w:t>
       </w:r>
+      <w:proofErr w:type="spellStart"/>
       <w:r>
         <w:t>websysteem</w:t>
       </w:r>
-      <w:r>
-        <w:t xml:space="preserve"> maak ik gebruik van Laravel als mijn framework en CRUD’s voor de data</w:t>
+      <w:proofErr w:type="spellEnd"/>
+      <w:r>
+        <w:t xml:space="preserve"> maak ik gebruik van </w:t>
+      </w:r>
+      <w:proofErr w:type="spellStart"/>
+      <w:r>
+        <w:t>Laravel</w:t>
+      </w:r>
+      <w:proofErr w:type="spellEnd"/>
+      <w:r>
+        <w:t xml:space="preserve"> als mijn </w:t>
+      </w:r>
+      <w:proofErr w:type="spellStart"/>
+      <w:r>
+        <w:t>framework</w:t>
+      </w:r>
+      <w:proofErr w:type="spellEnd"/>
+      <w:r>
+        <w:t xml:space="preserve"> en </w:t>
+      </w:r>
+      <w:proofErr w:type="spellStart"/>
+      <w:r>
+        <w:t>CRUD’s</w:t>
+      </w:r>
+      <w:proofErr w:type="spellEnd"/>
+      <w:r>
+        <w:t xml:space="preserve"> voor de data</w:t>
       </w:r>
       <w:r>
         <w:t xml:space="preserve"> visueel bij te kunnen houden</w:t>
       </w:r>
       <w:r>
-        <w:t>. Laravel maakt gebruikt</w:t>
+        <w:t xml:space="preserve">. </w:t>
+      </w:r>
+      <w:proofErr w:type="spellStart"/>
+      <w:r>
+        <w:t>Laravel</w:t>
+      </w:r>
+      <w:proofErr w:type="spellEnd"/>
+      <w:r>
+        <w:t xml:space="preserve"> maakt gebruikt</w:t>
       </w:r>
       <w:r>
         <w:t xml:space="preserve"> </w:t>
       </w:r>
       <w:r>
-        <w:t xml:space="preserve">van controllers, models en views voor het bijhouden en tonen van data. Hieronder is een diagram te zien van hoe het </w:t>
-      </w:r>
+        <w:t xml:space="preserve">van controllers, </w:t>
+      </w:r>
+      <w:proofErr w:type="spellStart"/>
+      <w:r>
+        <w:t>models</w:t>
+      </w:r>
+      <w:proofErr w:type="spellEnd"/>
+      <w:r>
+        <w:t xml:space="preserve"> en views voor het bijhouden en tonen van data. Hieronder is een diagram te zien van hoe het </w:t>
+      </w:r>
+      <w:proofErr w:type="spellStart"/>
       <w:r>
         <w:t>websysteem</w:t>
       </w:r>
+      <w:proofErr w:type="spellEnd"/>
       <w:r>
         <w:t xml:space="preserve"> hier mee omgaat.</w:t>
       </w:r>
@@ -2143,8 +2477,13 @@
       </w:r>
     </w:p>
     <w:p>
-      <w:r>
-        <w:t>Migrations worden gebruikt om de tabellen in de database zelf aan te maken</w:t>
+      <w:proofErr w:type="spellStart"/>
+      <w:r>
+        <w:t>Migrations</w:t>
+      </w:r>
+      <w:proofErr w:type="spellEnd"/>
+      <w:r>
+        <w:t xml:space="preserve"> worden gebruikt om de tabellen in de database zelf aan te maken</w:t>
       </w:r>
       <w:r>
         <w:t>.</w:t>
@@ -2277,13 +2616,45 @@
         <w:t>s,</w:t>
       </w:r>
       <w:r>
-        <w:t xml:space="preserve"> zoals een edit pagina voor users. Veel van deze pagina’s hebben wel dingen met elkaar gemeen zoals de sidebar, deze word</w:t>
+        <w:t xml:space="preserve"> zoals een </w:t>
+      </w:r>
+      <w:proofErr w:type="spellStart"/>
+      <w:r>
+        <w:t>edit</w:t>
+      </w:r>
+      <w:proofErr w:type="spellEnd"/>
+      <w:r>
+        <w:t xml:space="preserve"> pagina voor users. Veel van deze pagina’s hebben wel dingen met elkaar gemeen zoals de </w:t>
+      </w:r>
+      <w:proofErr w:type="spellStart"/>
+      <w:r>
+        <w:t>sidebar</w:t>
+      </w:r>
+      <w:proofErr w:type="spellEnd"/>
+      <w:r>
+        <w:t>, deze word</w:t>
       </w:r>
       <w:r>
         <w:t>en</w:t>
       </w:r>
       <w:r>
-        <w:t xml:space="preserve"> daarom in een apparte blade bijgehouden </w:t>
+        <w:t xml:space="preserve"> daarom in een </w:t>
+      </w:r>
+      <w:proofErr w:type="spellStart"/>
+      <w:r>
+        <w:t>apparte</w:t>
+      </w:r>
+      <w:proofErr w:type="spellEnd"/>
+      <w:r>
+        <w:t xml:space="preserve"> </w:t>
+      </w:r>
+      <w:proofErr w:type="spellStart"/>
+      <w:r>
+        <w:t>blade</w:t>
+      </w:r>
+      <w:proofErr w:type="spellEnd"/>
+      <w:r>
+        <w:t xml:space="preserve"> bijgehouden </w:t>
       </w:r>
       <w:r>
         <w:t>e</w:t>
@@ -2310,7 +2681,31 @@
     </w:p>
     <w:p>
       <w:r>
-        <w:t>Binnen Laravel heb je de mogelijkheid om de Query Builder te gebruiken. De Laravel Query Builder geeft je de mogelijkheid om gemakkelijk database queries te maken en uit te voeren.</w:t>
+        <w:t xml:space="preserve">Binnen </w:t>
+      </w:r>
+      <w:proofErr w:type="spellStart"/>
+      <w:r>
+        <w:t>Laravel</w:t>
+      </w:r>
+      <w:proofErr w:type="spellEnd"/>
+      <w:r>
+        <w:t xml:space="preserve"> heb je de mogelijkheid om de Query Builder te gebruiken. De </w:t>
+      </w:r>
+      <w:proofErr w:type="spellStart"/>
+      <w:r>
+        <w:t>Laravel</w:t>
+      </w:r>
+      <w:proofErr w:type="spellEnd"/>
+      <w:r>
+        <w:t xml:space="preserve"> Query Builder geeft je de mogelijkheid om gemakkelijk database </w:t>
+      </w:r>
+      <w:proofErr w:type="spellStart"/>
+      <w:r>
+        <w:t>queries</w:t>
+      </w:r>
+      <w:proofErr w:type="spellEnd"/>
+      <w:r>
+        <w:t xml:space="preserve"> te maken en uit te voeren.</w:t>
       </w:r>
       <w:r>
         <w:t xml:space="preserve"> Verder werkt de Query Builder ook snel, aangezien het alleen een query string aanmaakt en deze zal uitvoeren, hierdoor zal de Query Builder bijna net zo snel zijn als direct een database te bevragen via SQL.</w:t>
@@ -2321,10 +2716,12 @@
         <w:pStyle w:val="Kop3"/>
       </w:pPr>
       <w:bookmarkStart w:id="7" w:name="_Toc73714118"/>
+      <w:proofErr w:type="spellStart"/>
       <w:r>
         <w:t>Vulnerabilities</w:t>
       </w:r>
       <w:bookmarkEnd w:id="7"/>
+      <w:proofErr w:type="spellEnd"/>
     </w:p>
     <w:p>
       <w:r>
@@ -2337,13 +2734,34 @@
         <w:t>maakt</w:t>
       </w:r>
       <w:r>
-        <w:t xml:space="preserve"> gebruik van PDO-parameter binding, dit helpt tegen mogelijke SQL injections. </w:t>
-      </w:r>
-      <w:r>
-        <w:t xml:space="preserve">Laravel </w:t>
-      </w:r>
-      <w:r>
-        <w:t xml:space="preserve">bereikt dit onder anderen door perpared statements. Als bijvoorbeeld een extra veld wordt toegevoegd aan een form voor een mogelijke </w:t>
+        <w:t xml:space="preserve"> gebruik van PDO-parameter binding, dit helpt tegen mogelijke SQL </w:t>
+      </w:r>
+      <w:proofErr w:type="spellStart"/>
+      <w:r>
+        <w:t>injections</w:t>
+      </w:r>
+      <w:proofErr w:type="spellEnd"/>
+      <w:r>
+        <w:t xml:space="preserve">. </w:t>
+      </w:r>
+      <w:proofErr w:type="spellStart"/>
+      <w:r>
+        <w:t>Laravel</w:t>
+      </w:r>
+      <w:proofErr w:type="spellEnd"/>
+      <w:r>
+        <w:t xml:space="preserve"> </w:t>
+      </w:r>
+      <w:r>
+        <w:t xml:space="preserve">bereikt dit onder anderen door </w:t>
+      </w:r>
+      <w:proofErr w:type="spellStart"/>
+      <w:r>
+        <w:t>perpared</w:t>
+      </w:r>
+      <w:proofErr w:type="spellEnd"/>
+      <w:r>
+        <w:t xml:space="preserve"> statements. Als bijvoorbeeld een extra veld wordt toegevoegd aan een form voor een mogelijke </w:t>
       </w:r>
       <w:r>
         <w:t>SQL-query</w:t>
@@ -2354,13 +2772,53 @@
     </w:p>
     <w:p>
       <w:r>
-        <w:t>Wel is het belangrijk aan te merken dat de raw queries binnen Laravel niet sanitized word</w:t>
+        <w:t xml:space="preserve">Wel is het belangrijk aan te merken dat de </w:t>
+      </w:r>
+      <w:proofErr w:type="spellStart"/>
+      <w:r>
+        <w:t>raw</w:t>
+      </w:r>
+      <w:proofErr w:type="spellEnd"/>
+      <w:r>
+        <w:t xml:space="preserve"> </w:t>
+      </w:r>
+      <w:proofErr w:type="spellStart"/>
+      <w:r>
+        <w:t>queries</w:t>
+      </w:r>
+      <w:proofErr w:type="spellEnd"/>
+      <w:r>
+        <w:t xml:space="preserve"> binnen </w:t>
+      </w:r>
+      <w:proofErr w:type="spellStart"/>
+      <w:r>
+        <w:t>Laravel</w:t>
+      </w:r>
+      <w:proofErr w:type="spellEnd"/>
+      <w:r>
+        <w:t xml:space="preserve"> niet </w:t>
+      </w:r>
+      <w:proofErr w:type="spellStart"/>
+      <w:r>
+        <w:t>sanitized</w:t>
+      </w:r>
+      <w:proofErr w:type="spellEnd"/>
+      <w:r>
+        <w:t xml:space="preserve"> word</w:t>
       </w:r>
       <w:r>
         <w:t>en</w:t>
       </w:r>
       <w:r>
-        <w:t xml:space="preserve"> en zal dit dus niet door Laravel </w:t>
+        <w:t xml:space="preserve"> en zal dit dus niet door </w:t>
+      </w:r>
+      <w:proofErr w:type="spellStart"/>
+      <w:r>
+        <w:t>Laravel</w:t>
+      </w:r>
+      <w:proofErr w:type="spellEnd"/>
+      <w:r>
+        <w:t xml:space="preserve"> </w:t>
       </w:r>
       <w:r>
         <w:t>beschermd</w:t>
@@ -2371,7 +2829,31 @@
     </w:p>
     <w:p>
       <w:r>
-        <w:t>Mass Assignment is nog een plek waar de veiligheid van Laravel zwakker wordt, Binnen de ORM kun je gemakkelijk massaal de waarde van een table aanpassen</w:t>
+        <w:t xml:space="preserve">Mass </w:t>
+      </w:r>
+      <w:proofErr w:type="spellStart"/>
+      <w:r>
+        <w:t>Assignment</w:t>
+      </w:r>
+      <w:proofErr w:type="spellEnd"/>
+      <w:r>
+        <w:t xml:space="preserve"> is nog een plek waar de veiligheid van </w:t>
+      </w:r>
+      <w:proofErr w:type="spellStart"/>
+      <w:r>
+        <w:t>Laravel</w:t>
+      </w:r>
+      <w:proofErr w:type="spellEnd"/>
+      <w:r>
+        <w:t xml:space="preserve"> zwakker wordt, Binnen de ORM kun je gemakkelijk massaal de waarde van een </w:t>
+      </w:r>
+      <w:proofErr w:type="spellStart"/>
+      <w:r>
+        <w:t>table</w:t>
+      </w:r>
+      <w:proofErr w:type="spellEnd"/>
+      <w:r>
+        <w:t xml:space="preserve"> aanpassen</w:t>
       </w:r>
       <w:r>
         <w:t>.</w:t>
@@ -2386,13 +2868,29 @@
         <w:t>it kan problemen veroorzaken</w:t>
       </w:r>
       <w:r>
-        <w:t xml:space="preserve"> wanneer je bijvoorbeeld admin rechten </w:t>
+        <w:t xml:space="preserve"> wanneer je bijvoorbeeld </w:t>
+      </w:r>
+      <w:proofErr w:type="spellStart"/>
+      <w:r>
+        <w:t>admin</w:t>
+      </w:r>
+      <w:proofErr w:type="spellEnd"/>
+      <w:r>
+        <w:t xml:space="preserve"> rechten </w:t>
       </w:r>
       <w:r>
         <w:t>bijhoudt</w:t>
       </w:r>
       <w:r>
-        <w:t xml:space="preserve"> binnen een user table. Je kunt jezelf hier wel tegen beschermen door in de Model dit goed op te stellen, hierdoor blijft het wel aan de programmeur om het systeem veilig te houden.</w:t>
+        <w:t xml:space="preserve"> binnen een user </w:t>
+      </w:r>
+      <w:proofErr w:type="spellStart"/>
+      <w:r>
+        <w:t>table</w:t>
+      </w:r>
+      <w:proofErr w:type="spellEnd"/>
+      <w:r>
+        <w:t>. Je kunt jezelf hier wel tegen beschermen door in de Model dit goed op te stellen, hierdoor blijft het wel aan de programmeur om het systeem veilig te houden.</w:t>
       </w:r>
     </w:p>
     <w:p>
@@ -2400,7 +2898,15 @@
         <w:t>Verder zijn er m</w:t>
       </w:r>
       <w:r>
-        <w:t xml:space="preserve">omenteel op vulnerability databases zoals </w:t>
+        <w:t xml:space="preserve">omenteel op </w:t>
+      </w:r>
+      <w:proofErr w:type="spellStart"/>
+      <w:r>
+        <w:t>vulnerability</w:t>
+      </w:r>
+      <w:proofErr w:type="spellEnd"/>
+      <w:r>
+        <w:t xml:space="preserve"> databases zoals </w:t>
       </w:r>
       <w:hyperlink r:id="rId12" w:history="1">
         <w:r>
@@ -2411,7 +2917,23 @@
         </w:r>
       </w:hyperlink>
       <w:r>
-        <w:t xml:space="preserve"> geen bekende vulnerabilities gevonden binnen de Laravel Query Builder.</w:t>
+        <w:t xml:space="preserve"> geen bekende </w:t>
+      </w:r>
+      <w:proofErr w:type="spellStart"/>
+      <w:r>
+        <w:t>vulnerabilities</w:t>
+      </w:r>
+      <w:proofErr w:type="spellEnd"/>
+      <w:r>
+        <w:t xml:space="preserve"> gevonden binnen de </w:t>
+      </w:r>
+      <w:proofErr w:type="spellStart"/>
+      <w:r>
+        <w:t>Laravel</w:t>
+      </w:r>
+      <w:proofErr w:type="spellEnd"/>
+      <w:r>
+        <w:t xml:space="preserve"> Query Builder.</w:t>
       </w:r>
     </w:p>
     <w:p>
@@ -2419,28 +2941,91 @@
         <w:pStyle w:val="Kop3"/>
       </w:pPr>
       <w:bookmarkStart w:id="8" w:name="_Toc73714119"/>
+      <w:proofErr w:type="spellStart"/>
       <w:r>
         <w:t>Limitaties</w:t>
       </w:r>
       <w:bookmarkEnd w:id="8"/>
+      <w:proofErr w:type="spellEnd"/>
     </w:p>
     <w:p>
       <w:r>
-        <w:t xml:space="preserve">Binnen de Laravel Query Builder kun je jammergenoeg niet directe </w:t>
-      </w:r>
-      <w:r>
-        <w:t xml:space="preserve">relaties opzetten tussen tables, dit zorgt ervoor dat je meerdere queries moet doen om de juiste data te krijgen. Deze limitatie is opgelost in </w:t>
-      </w:r>
-      <w:r>
-        <w:t xml:space="preserve">Laravel’s </w:t>
-      </w:r>
-      <w:r>
-        <w:t>Eloquent hier kun je wel relaties opzetten tussen tables.</w:t>
+        <w:t xml:space="preserve">Binnen de </w:t>
+      </w:r>
+      <w:proofErr w:type="spellStart"/>
+      <w:r>
+        <w:t>Laravel</w:t>
+      </w:r>
+      <w:proofErr w:type="spellEnd"/>
+      <w:r>
+        <w:t xml:space="preserve"> Query Builder kun je </w:t>
+      </w:r>
+      <w:proofErr w:type="spellStart"/>
+      <w:r>
+        <w:t>jammergenoeg</w:t>
+      </w:r>
+      <w:proofErr w:type="spellEnd"/>
+      <w:r>
+        <w:t xml:space="preserve"> niet directe </w:t>
+      </w:r>
+      <w:r>
+        <w:t xml:space="preserve">relaties opzetten tussen </w:t>
+      </w:r>
+      <w:proofErr w:type="spellStart"/>
+      <w:r>
+        <w:t>tables</w:t>
+      </w:r>
+      <w:proofErr w:type="spellEnd"/>
+      <w:r>
+        <w:t xml:space="preserve">, dit zorgt ervoor dat je meerdere </w:t>
+      </w:r>
+      <w:proofErr w:type="spellStart"/>
+      <w:r>
+        <w:t>queries</w:t>
+      </w:r>
+      <w:proofErr w:type="spellEnd"/>
+      <w:r>
+        <w:t xml:space="preserve"> moet doen om de juiste data te krijgen. Deze limitatie is opgelost in </w:t>
+      </w:r>
+      <w:proofErr w:type="spellStart"/>
+      <w:r>
+        <w:t>Laravel’s</w:t>
+      </w:r>
+      <w:proofErr w:type="spellEnd"/>
+      <w:r>
+        <w:t xml:space="preserve"> </w:t>
+      </w:r>
+      <w:r>
+        <w:t xml:space="preserve">Eloquent hier kun je wel relaties opzetten tussen </w:t>
+      </w:r>
+      <w:proofErr w:type="spellStart"/>
+      <w:r>
+        <w:t>tables</w:t>
+      </w:r>
+      <w:proofErr w:type="spellEnd"/>
+      <w:r>
+        <w:t>.</w:t>
       </w:r>
     </w:p>
     <w:p>
       <w:r>
-        <w:t xml:space="preserve">Er zijn verschillende limitaties die door Laravel’s </w:t>
+        <w:t xml:space="preserve">Er zijn verschillende </w:t>
+      </w:r>
+      <w:proofErr w:type="spellStart"/>
+      <w:r>
+        <w:t>limitaties</w:t>
+      </w:r>
+      <w:proofErr w:type="spellEnd"/>
+      <w:r>
+        <w:t xml:space="preserve"> die door </w:t>
+      </w:r>
+      <w:proofErr w:type="spellStart"/>
+      <w:r>
+        <w:t>Laravel’s</w:t>
+      </w:r>
+      <w:proofErr w:type="spellEnd"/>
+      <w:r>
+        <w:t xml:space="preserve"> </w:t>
       </w:r>
       <w:r>
         <w:t>E</w:t>
@@ -2458,7 +3043,15 @@
         <w:t>E</w:t>
       </w:r>
       <w:r>
-        <w:t xml:space="preserve">loquent niet zo snel kan zijn als een SQL query of </w:t>
+        <w:t xml:space="preserve">loquent niet zo snel kan zijn als een </w:t>
+      </w:r>
+      <w:proofErr w:type="gramStart"/>
+      <w:r>
+        <w:t>SQL query</w:t>
+      </w:r>
+      <w:proofErr w:type="gramEnd"/>
+      <w:r>
+        <w:t xml:space="preserve"> of </w:t>
       </w:r>
       <w:r>
         <w:t>de query builder op zichzelf.</w:t>
